--- a/documents/DOC/项目管理文档/开题报告与计划.docx
+++ b/documents/DOC/项目管理文档/开题报告与计划.docx
@@ -570,12 +570,6 @@
             <w:insideV w:val="single" w:color="auto" w:sz="6" w:space="0"/>
           </w:tblBorders>
           <w:tblLayout w:type="fixed"/>
-          <w:tblCellMar>
-            <w:top w:w="0" w:type="dxa"/>
-            <w:left w:w="108" w:type="dxa"/>
-            <w:bottom w:w="0" w:type="dxa"/>
-            <w:right w:w="108" w:type="dxa"/>
-          </w:tblCellMar>
         </w:tblPrEx>
         <w:tc>
           <w:tcPr>
@@ -865,8 +859,6 @@
               </w:rPr>
               <w:t>组织架构图重新绘制</w:t>
             </w:r>
-            <w:bookmarkStart w:id="39" w:name="_GoBack"/>
-            <w:bookmarkEnd w:id="39"/>
           </w:p>
         </w:tc>
         <w:tc>
@@ -4144,24 +4136,13 @@
           <w:numId w:val="0"/>
         </w:numPr>
         <w:ind w:left="420" w:leftChars="0" w:firstLine="420" w:firstLineChars="0"/>
-        <w:rPr>
-          <w:rFonts w:hint="eastAsia" w:asciiTheme="minorEastAsia" w:hAnsiTheme="minorEastAsia" w:eastAsiaTheme="minorEastAsia" w:cstheme="minorEastAsia"/>
-          <w:sz w:val="24"/>
-          <w:szCs w:val="24"/>
-          <w:lang w:val="en-US" w:eastAsia="zh-CN"/>
-        </w:rPr>
-      </w:pPr>
-      <w:r>
-        <w:rPr>
-          <w:rFonts w:hint="eastAsia" w:asciiTheme="minorEastAsia" w:hAnsiTheme="minorEastAsia" w:eastAsiaTheme="minorEastAsia" w:cstheme="minorEastAsia"/>
-          <w:sz w:val="24"/>
-          <w:szCs w:val="24"/>
-        </w:rPr>
+      </w:pPr>
+      <w:r>
         <w:drawing>
           <wp:inline distT="0" distB="0" distL="114300" distR="114300">
-            <wp:extent cx="3134360" cy="1816735"/>
-            <wp:effectExtent l="0" t="0" r="8890" b="12065"/>
-            <wp:docPr id="1" name="图片 1"/>
+            <wp:extent cx="4870450" cy="1273175"/>
+            <wp:effectExtent l="0" t="0" r="6350" b="3175"/>
+            <wp:docPr id="2" name="图片 2"/>
             <wp:cNvGraphicFramePr>
               <a:graphicFrameLocks xmlns:a="http://schemas.openxmlformats.org/drawingml/2006/main" noChangeAspect="1"/>
             </wp:cNvGraphicFramePr>
@@ -4169,7 +4150,7 @@
               <a:graphicData uri="http://schemas.openxmlformats.org/drawingml/2006/picture">
                 <pic:pic xmlns:pic="http://schemas.openxmlformats.org/drawingml/2006/picture">
                   <pic:nvPicPr>
-                    <pic:cNvPr id="1" name="图片 1"/>
+                    <pic:cNvPr id="2" name="图片 2"/>
                     <pic:cNvPicPr>
                       <a:picLocks noChangeAspect="1"/>
                     </pic:cNvPicPr>
@@ -4183,7 +4164,7 @@
                   <pic:spPr>
                     <a:xfrm>
                       <a:off x="0" y="0"/>
-                      <a:ext cx="3134360" cy="1816735"/>
+                      <a:ext cx="4870450" cy="1273175"/>
                     </a:xfrm>
                     <a:prstGeom prst="rect">
                       <a:avLst/>
@@ -4206,25 +4187,8 @@
           <w:ilvl w:val="0"/>
           <w:numId w:val="0"/>
         </w:numPr>
-        <w:ind w:leftChars="0" w:firstLine="420" w:firstLineChars="0"/>
-        <w:rPr>
-          <w:rFonts w:hint="eastAsia" w:asciiTheme="minorEastAsia" w:hAnsiTheme="minorEastAsia" w:eastAsiaTheme="minorEastAsia" w:cstheme="minorEastAsia"/>
-          <w:sz w:val="24"/>
-          <w:szCs w:val="24"/>
-          <w:lang w:val="en-US" w:eastAsia="zh-CN"/>
-        </w:rPr>
-      </w:pPr>
-      <w:bookmarkStart w:id="25" w:name="_Toc27152_WPSOffice_Level2"/>
-      <w:r>
-        <w:rPr>
-          <w:rFonts w:hint="eastAsia" w:asciiTheme="minorEastAsia" w:hAnsiTheme="minorEastAsia" w:eastAsiaTheme="minorEastAsia" w:cstheme="minorEastAsia"/>
-          <w:sz w:val="24"/>
-          <w:szCs w:val="24"/>
-          <w:lang w:val="en-US" w:eastAsia="zh-CN"/>
-        </w:rPr>
-        <w:t>2.2 角色安排</w:t>
-      </w:r>
-      <w:bookmarkEnd w:id="25"/>
+        <w:ind w:left="420" w:leftChars="0" w:firstLine="420" w:firstLineChars="0"/>
+      </w:pPr>
     </w:p>
     <w:p>
       <w:pPr>
@@ -4234,21 +4198,36 @@
         </w:numPr>
         <w:ind w:left="420" w:leftChars="0" w:firstLine="420" w:firstLineChars="0"/>
         <w:rPr>
-          <w:rFonts w:hint="eastAsia" w:asciiTheme="minorEastAsia" w:hAnsiTheme="minorEastAsia" w:eastAsiaTheme="minorEastAsia" w:cstheme="minorEastAsia"/>
-          <w:sz w:val="24"/>
-          <w:szCs w:val="24"/>
-          <w:lang w:val="en-US" w:eastAsia="zh-CN"/>
-        </w:rPr>
-      </w:pPr>
-      <w:r>
-        <w:rPr>
-          <w:rFonts w:hint="eastAsia" w:asciiTheme="minorEastAsia" w:hAnsiTheme="minorEastAsia" w:eastAsiaTheme="minorEastAsia" w:cstheme="minorEastAsia"/>
-          <w:sz w:val="24"/>
-          <w:szCs w:val="24"/>
-          <w:lang w:val="en-US" w:eastAsia="zh-CN"/>
-        </w:rPr>
-        <w:t>项目经理：潘浩霖</w:t>
-      </w:r>
+          <w:rFonts w:hint="eastAsia"/>
+          <w:lang w:val="en-US" w:eastAsia="zh-CN"/>
+        </w:rPr>
+      </w:pPr>
+    </w:p>
+    <w:p>
+      <w:pPr>
+        <w:numPr>
+          <w:ilvl w:val="0"/>
+          <w:numId w:val="0"/>
+        </w:numPr>
+        <w:ind w:leftChars="0" w:firstLine="420" w:firstLineChars="0"/>
+        <w:rPr>
+          <w:rFonts w:hint="eastAsia" w:asciiTheme="minorEastAsia" w:hAnsiTheme="minorEastAsia" w:eastAsiaTheme="minorEastAsia" w:cstheme="minorEastAsia"/>
+          <w:sz w:val="24"/>
+          <w:szCs w:val="24"/>
+          <w:lang w:val="en-US" w:eastAsia="zh-CN"/>
+        </w:rPr>
+      </w:pPr>
+      <w:bookmarkStart w:id="25" w:name="_Toc27152_WPSOffice_Level2"/>
+      <w:r>
+        <w:rPr>
+          <w:rFonts w:hint="eastAsia" w:asciiTheme="minorEastAsia" w:hAnsiTheme="minorEastAsia" w:eastAsiaTheme="minorEastAsia" w:cstheme="minorEastAsia"/>
+          <w:sz w:val="24"/>
+          <w:szCs w:val="24"/>
+          <w:lang w:val="en-US" w:eastAsia="zh-CN"/>
+        </w:rPr>
+        <w:t>2.2 角色安排</w:t>
+      </w:r>
+      <w:bookmarkEnd w:id="25"/>
     </w:p>
     <w:p>
       <w:pPr>
@@ -4271,7 +4250,7 @@
           <w:szCs w:val="24"/>
           <w:lang w:val="en-US" w:eastAsia="zh-CN"/>
         </w:rPr>
-        <w:t>需求分析师：梁煊、罗富兴</w:t>
+        <w:t>项目经理：潘浩霖</w:t>
       </w:r>
     </w:p>
     <w:p>
@@ -4295,7 +4274,7 @@
           <w:szCs w:val="24"/>
           <w:lang w:val="en-US" w:eastAsia="zh-CN"/>
         </w:rPr>
-        <w:t>需求分析人员：潘浩霖、梁煊、罗富兴、刘杨栋、刘家恒、刘旭祥</w:t>
+        <w:t>需求分析师：梁煊、罗富兴</w:t>
       </w:r>
     </w:p>
     <w:p>
@@ -4319,7 +4298,7 @@
           <w:szCs w:val="24"/>
           <w:lang w:val="en-US" w:eastAsia="zh-CN"/>
         </w:rPr>
-        <w:t>概要设计人员：刘杨栋、刘家恒、刘旭祥</w:t>
+        <w:t>需求分析人员：潘浩霖、梁煊、罗富兴、刘杨栋、刘家恒、刘旭祥</w:t>
       </w:r>
     </w:p>
     <w:p>
@@ -4343,7 +4322,7 @@
           <w:szCs w:val="24"/>
           <w:lang w:val="en-US" w:eastAsia="zh-CN"/>
         </w:rPr>
-        <w:t>详细设计人员： 潘浩霖、梁煊、罗富兴、刘杨栋、刘家恒、刘旭祥</w:t>
+        <w:t>概要设计人员：刘杨栋、刘家恒、刘旭祥</w:t>
       </w:r>
     </w:p>
     <w:p>
@@ -4367,7 +4346,7 @@
           <w:szCs w:val="24"/>
           <w:lang w:val="en-US" w:eastAsia="zh-CN"/>
         </w:rPr>
-        <w:t>系统编码人员：潘浩霖、梁煊、罗富兴、刘杨栋、刘家恒、刘旭祥</w:t>
+        <w:t>详细设计人员： 潘浩霖、梁煊、罗富兴、刘杨栋、刘家恒、刘旭祥</w:t>
       </w:r>
     </w:p>
     <w:p>
@@ -4391,7 +4370,7 @@
           <w:szCs w:val="24"/>
           <w:lang w:val="en-US" w:eastAsia="zh-CN"/>
         </w:rPr>
-        <w:t>系统测试人员：潘浩霖、梁煊、罗富兴、刘杨栋、刘家恒、刘旭祥</w:t>
+        <w:t>系统编码人员：潘浩霖、梁煊、罗富兴、刘杨栋、刘家恒、刘旭祥</w:t>
       </w:r>
     </w:p>
     <w:p>
@@ -4415,7 +4394,7 @@
           <w:szCs w:val="24"/>
           <w:lang w:val="en-US" w:eastAsia="zh-CN"/>
         </w:rPr>
-        <w:t>系统配置管理人员：刘旭祥</w:t>
+        <w:t>系统测试人员：潘浩霖、梁煊、罗富兴、刘杨栋、刘家恒、刘旭祥</w:t>
       </w:r>
     </w:p>
     <w:p>
@@ -4439,6 +4418,30 @@
           <w:szCs w:val="24"/>
           <w:lang w:val="en-US" w:eastAsia="zh-CN"/>
         </w:rPr>
+        <w:t>系统配置管理人员：刘旭祥</w:t>
+      </w:r>
+    </w:p>
+    <w:p>
+      <w:pPr>
+        <w:numPr>
+          <w:ilvl w:val="0"/>
+          <w:numId w:val="0"/>
+        </w:numPr>
+        <w:ind w:left="420" w:leftChars="0" w:firstLine="420" w:firstLineChars="0"/>
+        <w:rPr>
+          <w:rFonts w:hint="eastAsia" w:asciiTheme="minorEastAsia" w:hAnsiTheme="minorEastAsia" w:eastAsiaTheme="minorEastAsia" w:cstheme="minorEastAsia"/>
+          <w:sz w:val="24"/>
+          <w:szCs w:val="24"/>
+          <w:lang w:val="en-US" w:eastAsia="zh-CN"/>
+        </w:rPr>
+      </w:pPr>
+      <w:r>
+        <w:rPr>
+          <w:rFonts w:hint="eastAsia" w:asciiTheme="minorEastAsia" w:hAnsiTheme="minorEastAsia" w:eastAsiaTheme="minorEastAsia" w:cstheme="minorEastAsia"/>
+          <w:sz w:val="24"/>
+          <w:szCs w:val="24"/>
+          <w:lang w:val="en-US" w:eastAsia="zh-CN"/>
+        </w:rPr>
         <w:t>记录员：梁煊、刘旭祥</w:t>
       </w:r>
     </w:p>
@@ -4566,7 +4569,16 @@
           <w:szCs w:val="24"/>
           <w:lang w:val="en-US" w:eastAsia="zh-CN"/>
         </w:rPr>
-        <w:t>3.1.2 项目范围</w:t>
+        <w:t>3.1.2 项目</w:t>
+      </w:r>
+      <w:r>
+        <w:rPr>
+          <w:rFonts w:hint="eastAsia" w:asciiTheme="minorEastAsia" w:hAnsiTheme="minorEastAsia" w:cstheme="minorEastAsia"/>
+          <w:sz w:val="24"/>
+          <w:szCs w:val="24"/>
+          <w:lang w:val="en-US" w:eastAsia="zh-CN"/>
+        </w:rPr>
+        <w:t>范围说明书</w:t>
       </w:r>
     </w:p>
     <w:p>
@@ -4646,7 +4658,25 @@
           <w:szCs w:val="24"/>
           <w:lang w:val="en-US" w:eastAsia="zh-CN"/>
         </w:rPr>
-        <w:t>3.1.6 项目设计文档</w:t>
+        <w:t xml:space="preserve">3.1.6 </w:t>
+      </w:r>
+      <w:r>
+        <w:rPr>
+          <w:rFonts w:hint="eastAsia" w:asciiTheme="minorEastAsia" w:hAnsiTheme="minorEastAsia" w:cstheme="minorEastAsia"/>
+          <w:sz w:val="24"/>
+          <w:szCs w:val="24"/>
+          <w:lang w:val="en-US" w:eastAsia="zh-CN"/>
+        </w:rPr>
+        <w:t>概要</w:t>
+      </w:r>
+      <w:r>
+        <w:rPr>
+          <w:rFonts w:hint="eastAsia" w:asciiTheme="minorEastAsia" w:hAnsiTheme="minorEastAsia" w:eastAsiaTheme="minorEastAsia" w:cstheme="minorEastAsia"/>
+          <w:sz w:val="24"/>
+          <w:szCs w:val="24"/>
+          <w:lang w:val="en-US" w:eastAsia="zh-CN"/>
+        </w:rPr>
+        <w:t>设计文档</w:t>
       </w:r>
     </w:p>
     <w:p>
@@ -4661,12 +4691,12 @@
       </w:pPr>
       <w:r>
         <w:rPr>
-          <w:rFonts w:hint="eastAsia" w:asciiTheme="minorEastAsia" w:hAnsiTheme="minorEastAsia" w:eastAsiaTheme="minorEastAsia" w:cstheme="minorEastAsia"/>
-          <w:sz w:val="24"/>
-          <w:szCs w:val="24"/>
-          <w:lang w:val="en-US" w:eastAsia="zh-CN"/>
-        </w:rPr>
-        <w:t>3.1.7 测试报告</w:t>
+          <w:rFonts w:hint="eastAsia" w:asciiTheme="minorEastAsia" w:hAnsiTheme="minorEastAsia" w:cstheme="minorEastAsia"/>
+          <w:sz w:val="24"/>
+          <w:szCs w:val="24"/>
+          <w:lang w:val="en-US" w:eastAsia="zh-CN"/>
+        </w:rPr>
+        <w:t>3.1.7 详细设计文档</w:t>
       </w:r>
     </w:p>
     <w:p>
@@ -4686,7 +4716,25 @@
           <w:szCs w:val="24"/>
           <w:lang w:val="en-US" w:eastAsia="zh-CN"/>
         </w:rPr>
-        <w:t>3.1.8 系统数据模型文档</w:t>
+        <w:t>3.1.</w:t>
+      </w:r>
+      <w:r>
+        <w:rPr>
+          <w:rFonts w:hint="eastAsia" w:asciiTheme="minorEastAsia" w:hAnsiTheme="minorEastAsia" w:cstheme="minorEastAsia"/>
+          <w:sz w:val="24"/>
+          <w:szCs w:val="24"/>
+          <w:lang w:val="en-US" w:eastAsia="zh-CN"/>
+        </w:rPr>
+        <w:t>8</w:t>
+      </w:r>
+      <w:r>
+        <w:rPr>
+          <w:rFonts w:hint="eastAsia" w:asciiTheme="minorEastAsia" w:hAnsiTheme="minorEastAsia" w:eastAsiaTheme="minorEastAsia" w:cstheme="minorEastAsia"/>
+          <w:sz w:val="24"/>
+          <w:szCs w:val="24"/>
+          <w:lang w:val="en-US" w:eastAsia="zh-CN"/>
+        </w:rPr>
+        <w:t xml:space="preserve"> 测试报告</w:t>
       </w:r>
     </w:p>
     <w:p>
@@ -4706,7 +4754,63 @@
           <w:szCs w:val="24"/>
           <w:lang w:val="en-US" w:eastAsia="zh-CN"/>
         </w:rPr>
-        <w:t>3.1.9 用户手册</w:t>
+        <w:t>3.1.</w:t>
+      </w:r>
+      <w:r>
+        <w:rPr>
+          <w:rFonts w:hint="eastAsia" w:asciiTheme="minorEastAsia" w:hAnsiTheme="minorEastAsia" w:cstheme="minorEastAsia"/>
+          <w:sz w:val="24"/>
+          <w:szCs w:val="24"/>
+          <w:lang w:val="en-US" w:eastAsia="zh-CN"/>
+        </w:rPr>
+        <w:t>9</w:t>
+      </w:r>
+      <w:r>
+        <w:rPr>
+          <w:rFonts w:hint="eastAsia" w:asciiTheme="minorEastAsia" w:hAnsiTheme="minorEastAsia" w:eastAsiaTheme="minorEastAsia" w:cstheme="minorEastAsia"/>
+          <w:sz w:val="24"/>
+          <w:szCs w:val="24"/>
+          <w:lang w:val="en-US" w:eastAsia="zh-CN"/>
+        </w:rPr>
+        <w:t xml:space="preserve"> 系统数据模型文档</w:t>
+      </w:r>
+    </w:p>
+    <w:p>
+      <w:pPr>
+        <w:ind w:left="420" w:leftChars="0" w:firstLine="420" w:firstLineChars="0"/>
+        <w:rPr>
+          <w:rFonts w:hint="eastAsia" w:asciiTheme="minorEastAsia" w:hAnsiTheme="minorEastAsia" w:eastAsiaTheme="minorEastAsia" w:cstheme="minorEastAsia"/>
+          <w:sz w:val="24"/>
+          <w:szCs w:val="24"/>
+          <w:lang w:val="en-US" w:eastAsia="zh-CN"/>
+        </w:rPr>
+      </w:pPr>
+      <w:r>
+        <w:rPr>
+          <w:rFonts w:hint="eastAsia" w:asciiTheme="minorEastAsia" w:hAnsiTheme="minorEastAsia" w:eastAsiaTheme="minorEastAsia" w:cstheme="minorEastAsia"/>
+          <w:sz w:val="24"/>
+          <w:szCs w:val="24"/>
+          <w:lang w:val="en-US" w:eastAsia="zh-CN"/>
+        </w:rPr>
+        <w:t>3.1.</w:t>
+      </w:r>
+      <w:r>
+        <w:rPr>
+          <w:rFonts w:hint="eastAsia" w:asciiTheme="minorEastAsia" w:hAnsiTheme="minorEastAsia" w:cstheme="minorEastAsia"/>
+          <w:sz w:val="24"/>
+          <w:szCs w:val="24"/>
+          <w:lang w:val="en-US" w:eastAsia="zh-CN"/>
+        </w:rPr>
+        <w:t>10</w:t>
+      </w:r>
+      <w:r>
+        <w:rPr>
+          <w:rFonts w:hint="eastAsia" w:asciiTheme="minorEastAsia" w:hAnsiTheme="minorEastAsia" w:eastAsiaTheme="minorEastAsia" w:cstheme="minorEastAsia"/>
+          <w:sz w:val="24"/>
+          <w:szCs w:val="24"/>
+          <w:lang w:val="en-US" w:eastAsia="zh-CN"/>
+        </w:rPr>
+        <w:t xml:space="preserve"> 用户手册</w:t>
       </w:r>
     </w:p>
     <w:p>
@@ -4751,7 +4855,25 @@
           <w:szCs w:val="24"/>
           <w:lang w:val="en-US" w:eastAsia="zh-CN"/>
         </w:rPr>
-        <w:t>3.1.10 调研报告</w:t>
+        <w:t>3.1.1</w:t>
+      </w:r>
+      <w:r>
+        <w:rPr>
+          <w:rFonts w:hint="eastAsia" w:asciiTheme="minorEastAsia" w:hAnsiTheme="minorEastAsia" w:cstheme="minorEastAsia"/>
+          <w:sz w:val="24"/>
+          <w:szCs w:val="24"/>
+          <w:lang w:val="en-US" w:eastAsia="zh-CN"/>
+        </w:rPr>
+        <w:t>1</w:t>
+      </w:r>
+      <w:r>
+        <w:rPr>
+          <w:rFonts w:hint="eastAsia" w:asciiTheme="minorEastAsia" w:hAnsiTheme="minorEastAsia" w:eastAsiaTheme="minorEastAsia" w:cstheme="minorEastAsia"/>
+          <w:sz w:val="24"/>
+          <w:szCs w:val="24"/>
+          <w:lang w:val="en-US" w:eastAsia="zh-CN"/>
+        </w:rPr>
+        <w:t xml:space="preserve"> 调研报告</w:t>
       </w:r>
     </w:p>
     <w:p>
@@ -4771,7 +4893,25 @@
           <w:szCs w:val="24"/>
           <w:lang w:val="en-US" w:eastAsia="zh-CN"/>
         </w:rPr>
-        <w:t>3.1.11 产品原型</w:t>
+        <w:t>3.1.1</w:t>
+      </w:r>
+      <w:r>
+        <w:rPr>
+          <w:rFonts w:hint="eastAsia" w:asciiTheme="minorEastAsia" w:hAnsiTheme="minorEastAsia" w:cstheme="minorEastAsia"/>
+          <w:sz w:val="24"/>
+          <w:szCs w:val="24"/>
+          <w:lang w:val="en-US" w:eastAsia="zh-CN"/>
+        </w:rPr>
+        <w:t>2</w:t>
+      </w:r>
+      <w:r>
+        <w:rPr>
+          <w:rFonts w:hint="eastAsia" w:asciiTheme="minorEastAsia" w:hAnsiTheme="minorEastAsia" w:eastAsiaTheme="minorEastAsia" w:cstheme="minorEastAsia"/>
+          <w:sz w:val="24"/>
+          <w:szCs w:val="24"/>
+          <w:lang w:val="en-US" w:eastAsia="zh-CN"/>
+        </w:rPr>
+        <w:t xml:space="preserve"> 产品原型</w:t>
       </w:r>
     </w:p>
     <w:p>
@@ -4786,12 +4926,12 @@
       </w:pPr>
       <w:r>
         <w:rPr>
-          <w:rFonts w:hint="eastAsia" w:asciiTheme="minorEastAsia" w:hAnsiTheme="minorEastAsia" w:eastAsiaTheme="minorEastAsia" w:cstheme="minorEastAsia"/>
-          <w:sz w:val="24"/>
-          <w:szCs w:val="24"/>
-          <w:lang w:val="en-US" w:eastAsia="zh-CN"/>
-        </w:rPr>
-        <w:t>3.1.12 项目进度计划表</w:t>
+          <w:rFonts w:hint="eastAsia" w:asciiTheme="minorEastAsia" w:hAnsiTheme="minorEastAsia" w:cstheme="minorEastAsia"/>
+          <w:sz w:val="24"/>
+          <w:szCs w:val="24"/>
+          <w:lang w:val="en-US" w:eastAsia="zh-CN"/>
+        </w:rPr>
+        <w:t>3.1.13 成本估算文档</w:t>
       </w:r>
     </w:p>
     <w:p>
@@ -4811,7 +4951,25 @@
           <w:szCs w:val="24"/>
           <w:lang w:val="en-US" w:eastAsia="zh-CN"/>
         </w:rPr>
-        <w:t>3.1.13 经验教训报告</w:t>
+        <w:t>3.1.1</w:t>
+      </w:r>
+      <w:r>
+        <w:rPr>
+          <w:rFonts w:hint="eastAsia" w:asciiTheme="minorEastAsia" w:hAnsiTheme="minorEastAsia" w:cstheme="minorEastAsia"/>
+          <w:sz w:val="24"/>
+          <w:szCs w:val="24"/>
+          <w:lang w:val="en-US" w:eastAsia="zh-CN"/>
+        </w:rPr>
+        <w:t>3</w:t>
+      </w:r>
+      <w:r>
+        <w:rPr>
+          <w:rFonts w:hint="eastAsia" w:asciiTheme="minorEastAsia" w:hAnsiTheme="minorEastAsia" w:eastAsiaTheme="minorEastAsia" w:cstheme="minorEastAsia"/>
+          <w:sz w:val="24"/>
+          <w:szCs w:val="24"/>
+          <w:lang w:val="en-US" w:eastAsia="zh-CN"/>
+        </w:rPr>
+        <w:t xml:space="preserve"> 项目进度计划表</w:t>
       </w:r>
     </w:p>
     <w:p>
@@ -4831,7 +4989,34 @@
           <w:szCs w:val="24"/>
           <w:lang w:val="en-US" w:eastAsia="zh-CN"/>
         </w:rPr>
-        <w:t>3.1.14 最终项目报告</w:t>
+        <w:t>3.1.1</w:t>
+      </w:r>
+      <w:r>
+        <w:rPr>
+          <w:rFonts w:hint="eastAsia" w:asciiTheme="minorEastAsia" w:hAnsiTheme="minorEastAsia" w:cstheme="minorEastAsia"/>
+          <w:sz w:val="24"/>
+          <w:szCs w:val="24"/>
+          <w:lang w:val="en-US" w:eastAsia="zh-CN"/>
+        </w:rPr>
+        <w:t>4</w:t>
+      </w:r>
+      <w:r>
+        <w:rPr>
+          <w:rFonts w:hint="eastAsia" w:asciiTheme="minorEastAsia" w:hAnsiTheme="minorEastAsia" w:eastAsiaTheme="minorEastAsia" w:cstheme="minorEastAsia"/>
+          <w:sz w:val="24"/>
+          <w:szCs w:val="24"/>
+          <w:lang w:val="en-US" w:eastAsia="zh-CN"/>
+        </w:rPr>
+        <w:t xml:space="preserve"> </w:t>
+      </w:r>
+      <w:r>
+        <w:rPr>
+          <w:rFonts w:hint="eastAsia" w:asciiTheme="minorEastAsia" w:hAnsiTheme="minorEastAsia" w:cstheme="minorEastAsia"/>
+          <w:sz w:val="24"/>
+          <w:szCs w:val="24"/>
+          <w:lang w:val="en-US" w:eastAsia="zh-CN"/>
+        </w:rPr>
+        <w:t>项目关闭报告</w:t>
       </w:r>
     </w:p>
     <w:p>
@@ -4851,7 +5036,25 @@
           <w:szCs w:val="24"/>
           <w:lang w:val="en-US" w:eastAsia="zh-CN"/>
         </w:rPr>
-        <w:t>3.1.15 项目源代码</w:t>
+        <w:t>3.1.1</w:t>
+      </w:r>
+      <w:r>
+        <w:rPr>
+          <w:rFonts w:hint="eastAsia" w:asciiTheme="minorEastAsia" w:hAnsiTheme="minorEastAsia" w:cstheme="minorEastAsia"/>
+          <w:sz w:val="24"/>
+          <w:szCs w:val="24"/>
+          <w:lang w:val="en-US" w:eastAsia="zh-CN"/>
+        </w:rPr>
+        <w:t>5</w:t>
+      </w:r>
+      <w:r>
+        <w:rPr>
+          <w:rFonts w:hint="eastAsia" w:asciiTheme="minorEastAsia" w:hAnsiTheme="minorEastAsia" w:eastAsiaTheme="minorEastAsia" w:cstheme="minorEastAsia"/>
+          <w:sz w:val="24"/>
+          <w:szCs w:val="24"/>
+          <w:lang w:val="en-US" w:eastAsia="zh-CN"/>
+        </w:rPr>
+        <w:t xml:space="preserve"> 项目源代码</w:t>
       </w:r>
     </w:p>
     <w:p>
@@ -4861,18 +5064,47 @@
           <w:rFonts w:hint="eastAsia" w:asciiTheme="minorEastAsia" w:hAnsiTheme="minorEastAsia" w:eastAsiaTheme="minorEastAsia" w:cstheme="minorEastAsia"/>
           <w:sz w:val="24"/>
           <w:szCs w:val="24"/>
-          <w:lang w:val="en-US" w:eastAsia="zh-CN"/>
-        </w:rPr>
-      </w:pPr>
-      <w:r>
-        <w:rPr>
-          <w:rFonts w:hint="eastAsia" w:asciiTheme="minorEastAsia" w:hAnsiTheme="minorEastAsia" w:eastAsiaTheme="minorEastAsia" w:cstheme="minorEastAsia"/>
-          <w:sz w:val="24"/>
-          <w:szCs w:val="24"/>
-          <w:lang w:val="en-US" w:eastAsia="zh-CN"/>
-        </w:rPr>
-        <w:t>3.1.16 课程管理网站</w:t>
-      </w:r>
+          <w:lang w:val="en-IE" w:eastAsia="zh-CN"/>
+        </w:rPr>
+      </w:pPr>
+      <w:r>
+        <w:rPr>
+          <w:rFonts w:hint="eastAsia" w:asciiTheme="minorEastAsia" w:hAnsiTheme="minorEastAsia" w:eastAsiaTheme="minorEastAsia" w:cstheme="minorEastAsia"/>
+          <w:sz w:val="24"/>
+          <w:szCs w:val="24"/>
+          <w:lang w:val="en-US" w:eastAsia="zh-CN"/>
+        </w:rPr>
+        <w:t>3.1.1</w:t>
+      </w:r>
+      <w:r>
+        <w:rPr>
+          <w:rFonts w:hint="eastAsia" w:asciiTheme="minorEastAsia" w:hAnsiTheme="minorEastAsia" w:cstheme="minorEastAsia"/>
+          <w:sz w:val="24"/>
+          <w:szCs w:val="24"/>
+          <w:lang w:val="en-US" w:eastAsia="zh-CN"/>
+        </w:rPr>
+        <w:t>6</w:t>
+      </w:r>
+      <w:r>
+        <w:rPr>
+          <w:rFonts w:hint="eastAsia" w:asciiTheme="minorEastAsia" w:hAnsiTheme="minorEastAsia" w:eastAsiaTheme="minorEastAsia" w:cstheme="minorEastAsia"/>
+          <w:sz w:val="24"/>
+          <w:szCs w:val="24"/>
+          <w:lang w:val="en-US" w:eastAsia="zh-CN"/>
+        </w:rPr>
+        <w:t xml:space="preserve"> </w:t>
+      </w:r>
+      <w:r>
+        <w:rPr>
+          <w:rFonts w:hint="default" w:asciiTheme="minorEastAsia" w:hAnsiTheme="minorEastAsia" w:cstheme="minorEastAsia"/>
+          <w:sz w:val="24"/>
+          <w:szCs w:val="24"/>
+          <w:lang w:val="en-IE" w:eastAsia="zh-CN"/>
+        </w:rPr>
+        <w:t>eCourse</w:t>
+      </w:r>
+      <w:bookmarkStart w:id="39" w:name="_GoBack"/>
+      <w:bookmarkEnd w:id="39"/>
     </w:p>
     <w:p>
       <w:pPr>
@@ -4961,27 +5193,7 @@
           <w:rFonts w:hint="eastAsia" w:asciiTheme="minorEastAsia" w:hAnsiTheme="minorEastAsia" w:eastAsiaTheme="minorEastAsia" w:cstheme="minorEastAsia"/>
           <w:sz w:val="24"/>
           <w:szCs w:val="24"/>
-          <w:lang w:val="en-US" w:eastAsia="zh-CN"/>
-        </w:rPr>
-      </w:pPr>
-      <w:r>
-        <w:rPr>
-          <w:rFonts w:hint="eastAsia" w:asciiTheme="minorEastAsia" w:hAnsiTheme="minorEastAsia" w:eastAsiaTheme="minorEastAsia" w:cstheme="minorEastAsia"/>
-          <w:sz w:val="24"/>
-          <w:szCs w:val="24"/>
-          <w:lang w:val="en-US" w:eastAsia="zh-CN"/>
-        </w:rPr>
-        <w:t>3.2.3 最终项目报告</w:t>
-      </w:r>
-    </w:p>
-    <w:p>
-      <w:pPr>
-        <w:ind w:left="420" w:leftChars="0" w:firstLine="420" w:firstLineChars="0"/>
-        <w:rPr>
-          <w:rFonts w:hint="eastAsia" w:asciiTheme="minorEastAsia" w:hAnsiTheme="minorEastAsia" w:eastAsiaTheme="minorEastAsia" w:cstheme="minorEastAsia"/>
-          <w:sz w:val="24"/>
-          <w:szCs w:val="24"/>
-          <w:lang w:val="en-US" w:eastAsia="zh-CN"/>
+          <w:lang w:val="en-IE" w:eastAsia="zh-CN"/>
         </w:rPr>
       </w:pPr>
       <w:r>
@@ -5000,16 +5212,7 @@
           <w:szCs w:val="24"/>
           <w:lang w:val="en-IE" w:eastAsia="zh-CN"/>
         </w:rPr>
-        <w:t>4</w:t>
-      </w:r>
-      <w:r>
-        <w:rPr>
-          <w:rFonts w:hint="eastAsia" w:asciiTheme="minorEastAsia" w:hAnsiTheme="minorEastAsia" w:eastAsiaTheme="minorEastAsia" w:cstheme="minorEastAsia"/>
-          <w:sz w:val="24"/>
-          <w:szCs w:val="24"/>
-          <w:lang w:val="en-US" w:eastAsia="zh-CN"/>
-        </w:rPr>
-        <w:t xml:space="preserve"> 课程管理系统</w:t>
+        <w:t>3 eCourse</w:t>
       </w:r>
     </w:p>
     <w:p>
@@ -5129,7 +5332,16 @@
           <w:szCs w:val="24"/>
           <w:lang w:val="en-US" w:eastAsia="zh-CN"/>
         </w:rPr>
-        <w:t xml:space="preserve">      配置:</w:t>
+        <w:t xml:space="preserve">   配置</w:t>
+      </w:r>
+      <w:r>
+        <w:rPr>
+          <w:rFonts w:hint="eastAsia" w:asciiTheme="minorEastAsia" w:hAnsiTheme="minorEastAsia" w:cstheme="minorEastAsia"/>
+          <w:sz w:val="24"/>
+          <w:szCs w:val="24"/>
+          <w:lang w:val="en-US" w:eastAsia="zh-CN"/>
+        </w:rPr>
+        <w:t>：</w:t>
       </w:r>
     </w:p>
     <w:p>
@@ -5249,7 +5461,125 @@
           <w:szCs w:val="24"/>
           <w:lang w:val="en-US" w:eastAsia="zh-CN"/>
         </w:rPr>
-        <w:t xml:space="preserve">      配套软件：IntelliJ IDEA，Google Chrome，MySQL8.0</w:t>
+        <w:t xml:space="preserve">      配套软件：IntelliJ IDEA 2018， Visual studio code 1.30， </w:t>
+      </w:r>
+      <w:r>
+        <w:rPr>
+          <w:rFonts w:hint="default" w:asciiTheme="minorEastAsia" w:hAnsiTheme="minorEastAsia" w:cstheme="minorEastAsia"/>
+          <w:sz w:val="24"/>
+          <w:szCs w:val="24"/>
+          <w:lang w:val="en-IE" w:eastAsia="zh-CN"/>
+        </w:rPr>
+        <w:tab/>
+        <w:t/>
+      </w:r>
+      <w:r>
+        <w:rPr>
+          <w:rFonts w:hint="default" w:asciiTheme="minorEastAsia" w:hAnsiTheme="minorEastAsia" w:cstheme="minorEastAsia"/>
+          <w:sz w:val="24"/>
+          <w:szCs w:val="24"/>
+          <w:lang w:val="en-IE" w:eastAsia="zh-CN"/>
+        </w:rPr>
+        <w:tab/>
+        <w:t/>
+      </w:r>
+      <w:r>
+        <w:rPr>
+          <w:rFonts w:hint="default" w:asciiTheme="minorEastAsia" w:hAnsiTheme="minorEastAsia" w:cstheme="minorEastAsia"/>
+          <w:sz w:val="24"/>
+          <w:szCs w:val="24"/>
+          <w:lang w:val="en-IE" w:eastAsia="zh-CN"/>
+        </w:rPr>
+        <w:tab/>
+        <w:t/>
+      </w:r>
+      <w:r>
+        <w:rPr>
+          <w:rFonts w:hint="default" w:asciiTheme="minorEastAsia" w:hAnsiTheme="minorEastAsia" w:cstheme="minorEastAsia"/>
+          <w:sz w:val="24"/>
+          <w:szCs w:val="24"/>
+          <w:lang w:val="en-IE" w:eastAsia="zh-CN"/>
+        </w:rPr>
+        <w:tab/>
+        <w:t/>
+      </w:r>
+      <w:r>
+        <w:rPr>
+          <w:rFonts w:hint="default" w:asciiTheme="minorEastAsia" w:hAnsiTheme="minorEastAsia" w:cstheme="minorEastAsia"/>
+          <w:sz w:val="24"/>
+          <w:szCs w:val="24"/>
+          <w:lang w:val="en-IE" w:eastAsia="zh-CN"/>
+        </w:rPr>
+        <w:tab/>
+        <w:t xml:space="preserve">  </w:t>
+      </w:r>
+      <w:r>
+        <w:rPr>
+          <w:rFonts w:hint="eastAsia" w:asciiTheme="minorEastAsia" w:hAnsiTheme="minorEastAsia" w:eastAsiaTheme="minorEastAsia" w:cstheme="minorEastAsia"/>
+          <w:sz w:val="24"/>
+          <w:szCs w:val="24"/>
+          <w:lang w:val="en-US" w:eastAsia="zh-CN"/>
+        </w:rPr>
+        <w:t>Mysql 8.0，Tomcat 7.0， Postman，Axure 8.0.1，</w:t>
+      </w:r>
+      <w:r>
+        <w:rPr>
+          <w:rFonts w:hint="default" w:asciiTheme="minorEastAsia" w:hAnsiTheme="minorEastAsia" w:cstheme="minorEastAsia"/>
+          <w:sz w:val="24"/>
+          <w:szCs w:val="24"/>
+          <w:lang w:val="en-IE" w:eastAsia="zh-CN"/>
+        </w:rPr>
+        <w:tab/>
+        <w:t/>
+      </w:r>
+      <w:r>
+        <w:rPr>
+          <w:rFonts w:hint="default" w:asciiTheme="minorEastAsia" w:hAnsiTheme="minorEastAsia" w:cstheme="minorEastAsia"/>
+          <w:sz w:val="24"/>
+          <w:szCs w:val="24"/>
+          <w:lang w:val="en-IE" w:eastAsia="zh-CN"/>
+        </w:rPr>
+        <w:tab/>
+        <w:t/>
+      </w:r>
+      <w:r>
+        <w:rPr>
+          <w:rFonts w:hint="default" w:asciiTheme="minorEastAsia" w:hAnsiTheme="minorEastAsia" w:cstheme="minorEastAsia"/>
+          <w:sz w:val="24"/>
+          <w:szCs w:val="24"/>
+          <w:lang w:val="en-IE" w:eastAsia="zh-CN"/>
+        </w:rPr>
+        <w:tab/>
+        <w:t/>
+      </w:r>
+      <w:r>
+        <w:rPr>
+          <w:rFonts w:hint="default" w:asciiTheme="minorEastAsia" w:hAnsiTheme="minorEastAsia" w:cstheme="minorEastAsia"/>
+          <w:sz w:val="24"/>
+          <w:szCs w:val="24"/>
+          <w:lang w:val="en-IE" w:eastAsia="zh-CN"/>
+        </w:rPr>
+        <w:tab/>
+        <w:t/>
+      </w:r>
+      <w:r>
+        <w:rPr>
+          <w:rFonts w:hint="default" w:asciiTheme="minorEastAsia" w:hAnsiTheme="minorEastAsia" w:cstheme="minorEastAsia"/>
+          <w:sz w:val="24"/>
+          <w:szCs w:val="24"/>
+          <w:lang w:val="en-IE" w:eastAsia="zh-CN"/>
+        </w:rPr>
+        <w:tab/>
+        <w:t xml:space="preserve">  </w:t>
+      </w:r>
+      <w:r>
+        <w:rPr>
+          <w:rFonts w:hint="eastAsia" w:asciiTheme="minorEastAsia" w:hAnsiTheme="minorEastAsia" w:eastAsiaTheme="minorEastAsia" w:cstheme="minorEastAsia"/>
+          <w:sz w:val="24"/>
+          <w:szCs w:val="24"/>
+          <w:lang w:val="en-US" w:eastAsia="zh-CN"/>
+        </w:rPr>
+        <w:t>StarUML 3.0.2，Google Chrome</w:t>
       </w:r>
     </w:p>
     <w:p>
@@ -5867,7 +6197,7 @@
                 <w:vertAlign w:val="baseline"/>
                 <w:lang w:val="en-US" w:eastAsia="zh-CN"/>
               </w:rPr>
-              <w:t>2018年9月2</w:t>
+              <w:t>2018年9月</w:t>
             </w:r>
             <w:r>
               <w:rPr>
@@ -5877,7 +6207,7 @@
                 <w:vertAlign w:val="baseline"/>
                 <w:lang w:val="en-US" w:eastAsia="zh-CN"/>
               </w:rPr>
-              <w:t>7</w:t>
+              <w:t>29</w:t>
             </w:r>
             <w:r>
               <w:rPr>
@@ -5978,7 +6308,7 @@
                 <w:vertAlign w:val="baseline"/>
                 <w:lang w:val="en-US" w:eastAsia="zh-CN"/>
               </w:rPr>
-              <w:t>30</w:t>
+              <w:t>29</w:t>
             </w:r>
             <w:r>
               <w:rPr>
@@ -6159,7 +6489,7 @@
                 <w:rFonts w:hint="eastAsia" w:asciiTheme="minorEastAsia" w:hAnsiTheme="minorEastAsia" w:eastAsiaTheme="minorEastAsia" w:cstheme="minorEastAsia"/>
                 <w:sz w:val="24"/>
                 <w:szCs w:val="24"/>
-                <w:vertAlign w:val="baseline"/>
+                <w:lang w:val="en-US" w:eastAsia="zh-CN"/>
               </w:rPr>
             </w:pPr>
             <w:r>
@@ -6169,7 +6499,7 @@
                 <w:szCs w:val="24"/>
                 <w:lang w:val="en-US" w:eastAsia="zh-CN"/>
               </w:rPr>
-              <w:t>需求文档完成</w:t>
+              <w:t>需求阶段完成</w:t>
             </w:r>
           </w:p>
         </w:tc>
@@ -6189,6 +6519,7 @@
                 <w:sz w:val="24"/>
                 <w:szCs w:val="24"/>
                 <w:vertAlign w:val="baseline"/>
+                <w:lang w:val="en-US" w:eastAsia="zh-CN"/>
               </w:rPr>
             </w:pPr>
             <w:r>
@@ -6197,8 +6528,9 @@
                 <w:sz w:val="24"/>
                 <w:szCs w:val="24"/>
                 <w:vertAlign w:val="baseline"/>
-              </w:rPr>
-              <w:t>2018年10月1</w:t>
+                <w:lang w:val="en-US" w:eastAsia="zh-CN"/>
+              </w:rPr>
+              <w:t>2018年10月</w:t>
             </w:r>
             <w:r>
               <w:rPr>
@@ -6208,7 +6540,7 @@
                 <w:vertAlign w:val="baseline"/>
                 <w:lang w:val="en-US" w:eastAsia="zh-CN"/>
               </w:rPr>
-              <w:t>7</w:t>
+              <w:t>19</w:t>
             </w:r>
             <w:r>
               <w:rPr>
@@ -6216,6 +6548,7 @@
                 <w:sz w:val="24"/>
                 <w:szCs w:val="24"/>
                 <w:vertAlign w:val="baseline"/>
+                <w:lang w:val="en-US" w:eastAsia="zh-CN"/>
               </w:rPr>
               <w:t>日</w:t>
             </w:r>
@@ -6255,7 +6588,8 @@
                 <w:rFonts w:hint="eastAsia" w:asciiTheme="minorEastAsia" w:hAnsiTheme="minorEastAsia" w:eastAsiaTheme="minorEastAsia" w:cstheme="minorEastAsia"/>
                 <w:sz w:val="24"/>
                 <w:szCs w:val="24"/>
-                <w:lang w:val="en-US" w:eastAsia="zh-CN"/>
+                <w:vertAlign w:val="baseline"/>
+                <w:lang w:val="en-US"/>
               </w:rPr>
             </w:pPr>
             <w:r>
@@ -6265,7 +6599,7 @@
                 <w:szCs w:val="24"/>
                 <w:lang w:val="en-US" w:eastAsia="zh-CN"/>
               </w:rPr>
-              <w:t>原型完成</w:t>
+              <w:t>概要设计完成</w:t>
             </w:r>
           </w:p>
         </w:tc>
@@ -6285,7 +6619,6 @@
                 <w:sz w:val="24"/>
                 <w:szCs w:val="24"/>
                 <w:vertAlign w:val="baseline"/>
-                <w:lang w:val="en-US" w:eastAsia="zh-CN"/>
               </w:rPr>
             </w:pPr>
             <w:r>
@@ -6294,9 +6627,8 @@
                 <w:sz w:val="24"/>
                 <w:szCs w:val="24"/>
                 <w:vertAlign w:val="baseline"/>
-                <w:lang w:val="en-US" w:eastAsia="zh-CN"/>
-              </w:rPr>
-              <w:t>2018年10月2</w:t>
+              </w:rPr>
+              <w:t>2018年10月</w:t>
             </w:r>
             <w:r>
               <w:rPr>
@@ -6306,7 +6638,7 @@
                 <w:vertAlign w:val="baseline"/>
                 <w:lang w:val="en-US" w:eastAsia="zh-CN"/>
               </w:rPr>
-              <w:t>4</w:t>
+              <w:t>31</w:t>
             </w:r>
             <w:r>
               <w:rPr>
@@ -6314,7 +6646,6 @@
                 <w:sz w:val="24"/>
                 <w:szCs w:val="24"/>
                 <w:vertAlign w:val="baseline"/>
-                <w:lang w:val="en-US" w:eastAsia="zh-CN"/>
               </w:rPr>
               <w:t>日</w:t>
             </w:r>
@@ -6354,7 +6685,7 @@
                 <w:rFonts w:hint="eastAsia" w:asciiTheme="minorEastAsia" w:hAnsiTheme="minorEastAsia" w:eastAsiaTheme="minorEastAsia" w:cstheme="minorEastAsia"/>
                 <w:sz w:val="24"/>
                 <w:szCs w:val="24"/>
-                <w:lang w:val="en-US" w:eastAsia="zh-CN"/>
+                <w:vertAlign w:val="baseline"/>
               </w:rPr>
             </w:pPr>
             <w:r>
@@ -6364,7 +6695,7 @@
                 <w:szCs w:val="24"/>
                 <w:lang w:val="en-US" w:eastAsia="zh-CN"/>
               </w:rPr>
-              <w:t>需求阶段完成</w:t>
+              <w:t>详细设计确定</w:t>
             </w:r>
           </w:p>
         </w:tc>
@@ -6384,7 +6715,6 @@
                 <w:sz w:val="24"/>
                 <w:szCs w:val="24"/>
                 <w:vertAlign w:val="baseline"/>
-                <w:lang w:val="en-US" w:eastAsia="zh-CN"/>
               </w:rPr>
             </w:pPr>
             <w:r>
@@ -6393,9 +6723,8 @@
                 <w:sz w:val="24"/>
                 <w:szCs w:val="24"/>
                 <w:vertAlign w:val="baseline"/>
-                <w:lang w:val="en-US" w:eastAsia="zh-CN"/>
-              </w:rPr>
-              <w:t>2018年10月2</w:t>
+              </w:rPr>
+              <w:t>2018年</w:t>
             </w:r>
             <w:r>
               <w:rPr>
@@ -6405,7 +6734,7 @@
                 <w:vertAlign w:val="baseline"/>
                 <w:lang w:val="en-US" w:eastAsia="zh-CN"/>
               </w:rPr>
-              <w:t>5</w:t>
+              <w:t>11</w:t>
             </w:r>
             <w:r>
               <w:rPr>
@@ -6413,7 +6742,25 @@
                 <w:sz w:val="24"/>
                 <w:szCs w:val="24"/>
                 <w:vertAlign w:val="baseline"/>
-                <w:lang w:val="en-US" w:eastAsia="zh-CN"/>
+              </w:rPr>
+              <w:t>月</w:t>
+            </w:r>
+            <w:r>
+              <w:rPr>
+                <w:rFonts w:hint="default" w:asciiTheme="minorEastAsia" w:hAnsiTheme="minorEastAsia" w:cstheme="minorEastAsia"/>
+                <w:sz w:val="24"/>
+                <w:szCs w:val="24"/>
+                <w:vertAlign w:val="baseline"/>
+                <w:lang w:val="en-IE" w:eastAsia="zh-CN"/>
+              </w:rPr>
+              <w:t>11</w:t>
+            </w:r>
+            <w:r>
+              <w:rPr>
+                <w:rFonts w:hint="eastAsia" w:asciiTheme="minorEastAsia" w:hAnsiTheme="minorEastAsia" w:eastAsiaTheme="minorEastAsia" w:cstheme="minorEastAsia"/>
+                <w:sz w:val="24"/>
+                <w:szCs w:val="24"/>
+                <w:vertAlign w:val="baseline"/>
               </w:rPr>
               <w:t>日</w:t>
             </w:r>
@@ -6454,17 +6801,25 @@
                 <w:sz w:val="24"/>
                 <w:szCs w:val="24"/>
                 <w:vertAlign w:val="baseline"/>
-                <w:lang w:val="en-US"/>
               </w:rPr>
             </w:pPr>
             <w:r>
               <w:rPr>
-                <w:rFonts w:hint="eastAsia" w:asciiTheme="minorEastAsia" w:hAnsiTheme="minorEastAsia" w:eastAsiaTheme="minorEastAsia" w:cstheme="minorEastAsia"/>
+                <w:rFonts w:hint="eastAsia" w:asciiTheme="minorEastAsia" w:hAnsiTheme="minorEastAsia" w:cstheme="minorEastAsia"/>
                 <w:sz w:val="24"/>
                 <w:szCs w:val="24"/>
                 <w:lang w:val="en-US" w:eastAsia="zh-CN"/>
               </w:rPr>
-              <w:t>概要设计完成</w:t>
+              <w:t>编码阶段</w:t>
+            </w:r>
+            <w:r>
+              <w:rPr>
+                <w:rFonts w:hint="eastAsia" w:asciiTheme="minorEastAsia" w:hAnsiTheme="minorEastAsia" w:eastAsiaTheme="minorEastAsia" w:cstheme="minorEastAsia"/>
+                <w:sz w:val="24"/>
+                <w:szCs w:val="24"/>
+                <w:lang w:val="en-US" w:eastAsia="zh-CN"/>
+              </w:rPr>
+              <w:t>完成</w:t>
             </w:r>
           </w:p>
         </w:tc>
@@ -6493,7 +6848,7 @@
                 <w:szCs w:val="24"/>
                 <w:vertAlign w:val="baseline"/>
               </w:rPr>
-              <w:t>2018年10月</w:t>
+              <w:t>2018年</w:t>
             </w:r>
             <w:r>
               <w:rPr>
@@ -6503,7 +6858,26 @@
                 <w:vertAlign w:val="baseline"/>
                 <w:lang w:val="en-US" w:eastAsia="zh-CN"/>
               </w:rPr>
-              <w:t>31</w:t>
+              <w:t>12</w:t>
+            </w:r>
+            <w:r>
+              <w:rPr>
+                <w:rFonts w:hint="eastAsia" w:asciiTheme="minorEastAsia" w:hAnsiTheme="minorEastAsia" w:eastAsiaTheme="minorEastAsia" w:cstheme="minorEastAsia"/>
+                <w:sz w:val="24"/>
+                <w:szCs w:val="24"/>
+                <w:vertAlign w:val="baseline"/>
+              </w:rPr>
+              <w:t>月</w:t>
+            </w:r>
+            <w:r>
+              <w:rPr>
+                <w:rFonts w:hint="eastAsia" w:asciiTheme="minorEastAsia" w:hAnsiTheme="minorEastAsia" w:cstheme="minorEastAsia"/>
+                <w:sz w:val="24"/>
+                <w:szCs w:val="24"/>
+                <w:vertAlign w:val="baseline"/>
+                <w:lang w:val="en-US" w:eastAsia="zh-CN"/>
+              </w:rPr>
+              <w:t>8</w:t>
             </w:r>
             <w:r>
               <w:rPr>
@@ -6560,7 +6934,7 @@
                 <w:szCs w:val="24"/>
                 <w:lang w:val="en-US" w:eastAsia="zh-CN"/>
               </w:rPr>
-              <w:t>详细设计确定</w:t>
+              <w:t>测试通过</w:t>
             </w:r>
           </w:p>
         </w:tc>
@@ -6589,7 +6963,7 @@
                 <w:szCs w:val="24"/>
                 <w:vertAlign w:val="baseline"/>
               </w:rPr>
-              <w:t>2018年</w:t>
+              <w:t>2018年12月</w:t>
             </w:r>
             <w:r>
               <w:rPr>
@@ -6600,25 +6974,6 @@
                 <w:lang w:val="en-US" w:eastAsia="zh-CN"/>
               </w:rPr>
               <w:t>11</w:t>
-            </w:r>
-            <w:r>
-              <w:rPr>
-                <w:rFonts w:hint="eastAsia" w:asciiTheme="minorEastAsia" w:hAnsiTheme="minorEastAsia" w:eastAsiaTheme="minorEastAsia" w:cstheme="minorEastAsia"/>
-                <w:sz w:val="24"/>
-                <w:szCs w:val="24"/>
-                <w:vertAlign w:val="baseline"/>
-              </w:rPr>
-              <w:t>月</w:t>
-            </w:r>
-            <w:r>
-              <w:rPr>
-                <w:rFonts w:hint="eastAsia" w:asciiTheme="minorEastAsia" w:hAnsiTheme="minorEastAsia" w:cstheme="minorEastAsia"/>
-                <w:sz w:val="24"/>
-                <w:szCs w:val="24"/>
-                <w:vertAlign w:val="baseline"/>
-                <w:lang w:val="en-US" w:eastAsia="zh-CN"/>
-              </w:rPr>
-              <w:t>07</w:t>
             </w:r>
             <w:r>
               <w:rPr>
@@ -6666,7 +7021,6 @@
                 <w:sz w:val="24"/>
                 <w:szCs w:val="24"/>
                 <w:vertAlign w:val="baseline"/>
-                <w:lang w:val="en-US"/>
               </w:rPr>
             </w:pPr>
             <w:r>
@@ -6676,7 +7030,7 @@
                 <w:szCs w:val="24"/>
                 <w:lang w:val="en-US" w:eastAsia="zh-CN"/>
               </w:rPr>
-              <w:t>设计阶段完成</w:t>
+              <w:t>部署发布</w:t>
             </w:r>
           </w:p>
         </w:tc>
@@ -6705,7 +7059,7 @@
                 <w:szCs w:val="24"/>
                 <w:vertAlign w:val="baseline"/>
               </w:rPr>
-              <w:t>2018年</w:t>
+              <w:t>2018年12月</w:t>
             </w:r>
             <w:r>
               <w:rPr>
@@ -6715,26 +7069,7 @@
                 <w:vertAlign w:val="baseline"/>
                 <w:lang w:val="en-US" w:eastAsia="zh-CN"/>
               </w:rPr>
-              <w:t>11</w:t>
-            </w:r>
-            <w:r>
-              <w:rPr>
-                <w:rFonts w:hint="eastAsia" w:asciiTheme="minorEastAsia" w:hAnsiTheme="minorEastAsia" w:eastAsiaTheme="minorEastAsia" w:cstheme="minorEastAsia"/>
-                <w:sz w:val="24"/>
-                <w:szCs w:val="24"/>
-                <w:vertAlign w:val="baseline"/>
-              </w:rPr>
-              <w:t>月</w:t>
-            </w:r>
-            <w:r>
-              <w:rPr>
-                <w:rFonts w:hint="eastAsia" w:asciiTheme="minorEastAsia" w:hAnsiTheme="minorEastAsia" w:cstheme="minorEastAsia"/>
-                <w:sz w:val="24"/>
-                <w:szCs w:val="24"/>
-                <w:vertAlign w:val="baseline"/>
-                <w:lang w:val="en-US" w:eastAsia="zh-CN"/>
-              </w:rPr>
-              <w:t>10</w:t>
+              <w:t>13</w:t>
             </w:r>
             <w:r>
               <w:rPr>
@@ -6781,342 +7116,6 @@
                 <w:rFonts w:hint="eastAsia" w:asciiTheme="minorEastAsia" w:hAnsiTheme="minorEastAsia" w:eastAsiaTheme="minorEastAsia" w:cstheme="minorEastAsia"/>
                 <w:sz w:val="24"/>
                 <w:szCs w:val="24"/>
-                <w:vertAlign w:val="baseline"/>
-              </w:rPr>
-            </w:pPr>
-            <w:r>
-              <w:rPr>
-                <w:rFonts w:hint="eastAsia" w:asciiTheme="minorEastAsia" w:hAnsiTheme="minorEastAsia" w:cstheme="minorEastAsia"/>
-                <w:sz w:val="24"/>
-                <w:szCs w:val="24"/>
-                <w:lang w:val="en-US" w:eastAsia="zh-CN"/>
-              </w:rPr>
-              <w:t>编码阶段</w:t>
-            </w:r>
-            <w:r>
-              <w:rPr>
-                <w:rFonts w:hint="eastAsia" w:asciiTheme="minorEastAsia" w:hAnsiTheme="minorEastAsia" w:eastAsiaTheme="minorEastAsia" w:cstheme="minorEastAsia"/>
-                <w:sz w:val="24"/>
-                <w:szCs w:val="24"/>
-                <w:lang w:val="en-US" w:eastAsia="zh-CN"/>
-              </w:rPr>
-              <w:t>完成</w:t>
-            </w:r>
-          </w:p>
-        </w:tc>
-        <w:tc>
-          <w:tcPr>
-            <w:tcW w:w="4261" w:type="dxa"/>
-          </w:tcPr>
-          <w:p>
-            <w:pPr>
-              <w:numPr>
-                <w:ilvl w:val="0"/>
-                <w:numId w:val="0"/>
-              </w:numPr>
-              <w:jc w:val="center"/>
-              <w:rPr>
-                <w:rFonts w:hint="eastAsia" w:asciiTheme="minorEastAsia" w:hAnsiTheme="minorEastAsia" w:eastAsiaTheme="minorEastAsia" w:cstheme="minorEastAsia"/>
-                <w:sz w:val="24"/>
-                <w:szCs w:val="24"/>
-                <w:vertAlign w:val="baseline"/>
-              </w:rPr>
-            </w:pPr>
-            <w:r>
-              <w:rPr>
-                <w:rFonts w:hint="eastAsia" w:asciiTheme="minorEastAsia" w:hAnsiTheme="minorEastAsia" w:eastAsiaTheme="minorEastAsia" w:cstheme="minorEastAsia"/>
-                <w:sz w:val="24"/>
-                <w:szCs w:val="24"/>
-                <w:vertAlign w:val="baseline"/>
-              </w:rPr>
-              <w:t>2018年</w:t>
-            </w:r>
-            <w:r>
-              <w:rPr>
-                <w:rFonts w:hint="eastAsia" w:asciiTheme="minorEastAsia" w:hAnsiTheme="minorEastAsia" w:cstheme="minorEastAsia"/>
-                <w:sz w:val="24"/>
-                <w:szCs w:val="24"/>
-                <w:vertAlign w:val="baseline"/>
-                <w:lang w:val="en-US" w:eastAsia="zh-CN"/>
-              </w:rPr>
-              <w:t>12</w:t>
-            </w:r>
-            <w:r>
-              <w:rPr>
-                <w:rFonts w:hint="eastAsia" w:asciiTheme="minorEastAsia" w:hAnsiTheme="minorEastAsia" w:eastAsiaTheme="minorEastAsia" w:cstheme="minorEastAsia"/>
-                <w:sz w:val="24"/>
-                <w:szCs w:val="24"/>
-                <w:vertAlign w:val="baseline"/>
-              </w:rPr>
-              <w:t>月1</w:t>
-            </w:r>
-            <w:r>
-              <w:rPr>
-                <w:rFonts w:hint="eastAsia" w:asciiTheme="minorEastAsia" w:hAnsiTheme="minorEastAsia" w:cstheme="minorEastAsia"/>
-                <w:sz w:val="24"/>
-                <w:szCs w:val="24"/>
-                <w:vertAlign w:val="baseline"/>
-                <w:lang w:val="en-US" w:eastAsia="zh-CN"/>
-              </w:rPr>
-              <w:t>2</w:t>
-            </w:r>
-            <w:r>
-              <w:rPr>
-                <w:rFonts w:hint="eastAsia" w:asciiTheme="minorEastAsia" w:hAnsiTheme="minorEastAsia" w:eastAsiaTheme="minorEastAsia" w:cstheme="minorEastAsia"/>
-                <w:sz w:val="24"/>
-                <w:szCs w:val="24"/>
-                <w:vertAlign w:val="baseline"/>
-              </w:rPr>
-              <w:t>日</w:t>
-            </w:r>
-          </w:p>
-        </w:tc>
-      </w:tr>
-      <w:tr>
-        <w:tblPrEx>
-          <w:tblBorders>
-            <w:top w:val="single" w:color="auto" w:sz="4" w:space="0"/>
-            <w:left w:val="single" w:color="auto" w:sz="4" w:space="0"/>
-            <w:bottom w:val="single" w:color="auto" w:sz="4" w:space="0"/>
-            <w:right w:val="single" w:color="auto" w:sz="4" w:space="0"/>
-            <w:insideH w:val="single" w:color="auto" w:sz="4" w:space="0"/>
-            <w:insideV w:val="single" w:color="auto" w:sz="4" w:space="0"/>
-          </w:tblBorders>
-          <w:tblLayout w:type="fixed"/>
-          <w:tblCellMar>
-            <w:top w:w="0" w:type="dxa"/>
-            <w:left w:w="108" w:type="dxa"/>
-            <w:bottom w:w="0" w:type="dxa"/>
-            <w:right w:w="108" w:type="dxa"/>
-          </w:tblCellMar>
-        </w:tblPrEx>
-        <w:tc>
-          <w:tcPr>
-            <w:tcW w:w="4261" w:type="dxa"/>
-          </w:tcPr>
-          <w:p>
-            <w:pPr>
-              <w:numPr>
-                <w:ilvl w:val="0"/>
-                <w:numId w:val="0"/>
-              </w:numPr>
-              <w:jc w:val="center"/>
-              <w:rPr>
-                <w:rFonts w:hint="eastAsia" w:asciiTheme="minorEastAsia" w:hAnsiTheme="minorEastAsia" w:eastAsiaTheme="minorEastAsia" w:cstheme="minorEastAsia"/>
-                <w:sz w:val="24"/>
-                <w:szCs w:val="24"/>
-                <w:vertAlign w:val="baseline"/>
-              </w:rPr>
-            </w:pPr>
-            <w:r>
-              <w:rPr>
-                <w:rFonts w:hint="eastAsia" w:asciiTheme="minorEastAsia" w:hAnsiTheme="minorEastAsia" w:eastAsiaTheme="minorEastAsia" w:cstheme="minorEastAsia"/>
-                <w:sz w:val="24"/>
-                <w:szCs w:val="24"/>
-                <w:lang w:val="en-US" w:eastAsia="zh-CN"/>
-              </w:rPr>
-              <w:t>测试通过</w:t>
-            </w:r>
-          </w:p>
-        </w:tc>
-        <w:tc>
-          <w:tcPr>
-            <w:tcW w:w="4261" w:type="dxa"/>
-          </w:tcPr>
-          <w:p>
-            <w:pPr>
-              <w:numPr>
-                <w:ilvl w:val="0"/>
-                <w:numId w:val="0"/>
-              </w:numPr>
-              <w:jc w:val="center"/>
-              <w:rPr>
-                <w:rFonts w:hint="eastAsia" w:asciiTheme="minorEastAsia" w:hAnsiTheme="minorEastAsia" w:eastAsiaTheme="minorEastAsia" w:cstheme="minorEastAsia"/>
-                <w:sz w:val="24"/>
-                <w:szCs w:val="24"/>
-                <w:vertAlign w:val="baseline"/>
-              </w:rPr>
-            </w:pPr>
-            <w:r>
-              <w:rPr>
-                <w:rFonts w:hint="eastAsia" w:asciiTheme="minorEastAsia" w:hAnsiTheme="minorEastAsia" w:eastAsiaTheme="minorEastAsia" w:cstheme="minorEastAsia"/>
-                <w:sz w:val="24"/>
-                <w:szCs w:val="24"/>
-                <w:vertAlign w:val="baseline"/>
-              </w:rPr>
-              <w:t>2018年12月</w:t>
-            </w:r>
-            <w:r>
-              <w:rPr>
-                <w:rFonts w:hint="eastAsia" w:asciiTheme="minorEastAsia" w:hAnsiTheme="minorEastAsia" w:eastAsiaTheme="minorEastAsia" w:cstheme="minorEastAsia"/>
-                <w:sz w:val="24"/>
-                <w:szCs w:val="24"/>
-                <w:vertAlign w:val="baseline"/>
-                <w:lang w:val="en-US" w:eastAsia="zh-CN"/>
-              </w:rPr>
-              <w:t>1</w:t>
-            </w:r>
-            <w:r>
-              <w:rPr>
-                <w:rFonts w:hint="eastAsia" w:asciiTheme="minorEastAsia" w:hAnsiTheme="minorEastAsia" w:cstheme="minorEastAsia"/>
-                <w:sz w:val="24"/>
-                <w:szCs w:val="24"/>
-                <w:vertAlign w:val="baseline"/>
-                <w:lang w:val="en-US" w:eastAsia="zh-CN"/>
-              </w:rPr>
-              <w:t>7</w:t>
-            </w:r>
-            <w:r>
-              <w:rPr>
-                <w:rFonts w:hint="eastAsia" w:asciiTheme="minorEastAsia" w:hAnsiTheme="minorEastAsia" w:eastAsiaTheme="minorEastAsia" w:cstheme="minorEastAsia"/>
-                <w:sz w:val="24"/>
-                <w:szCs w:val="24"/>
-                <w:vertAlign w:val="baseline"/>
-              </w:rPr>
-              <w:t>日</w:t>
-            </w:r>
-          </w:p>
-        </w:tc>
-      </w:tr>
-      <w:tr>
-        <w:tblPrEx>
-          <w:tblBorders>
-            <w:top w:val="single" w:color="auto" w:sz="4" w:space="0"/>
-            <w:left w:val="single" w:color="auto" w:sz="4" w:space="0"/>
-            <w:bottom w:val="single" w:color="auto" w:sz="4" w:space="0"/>
-            <w:right w:val="single" w:color="auto" w:sz="4" w:space="0"/>
-            <w:insideH w:val="single" w:color="auto" w:sz="4" w:space="0"/>
-            <w:insideV w:val="single" w:color="auto" w:sz="4" w:space="0"/>
-          </w:tblBorders>
-          <w:tblLayout w:type="fixed"/>
-          <w:tblCellMar>
-            <w:top w:w="0" w:type="dxa"/>
-            <w:left w:w="108" w:type="dxa"/>
-            <w:bottom w:w="0" w:type="dxa"/>
-            <w:right w:w="108" w:type="dxa"/>
-          </w:tblCellMar>
-        </w:tblPrEx>
-        <w:tc>
-          <w:tcPr>
-            <w:tcW w:w="4261" w:type="dxa"/>
-          </w:tcPr>
-          <w:p>
-            <w:pPr>
-              <w:numPr>
-                <w:ilvl w:val="0"/>
-                <w:numId w:val="0"/>
-              </w:numPr>
-              <w:jc w:val="center"/>
-              <w:rPr>
-                <w:rFonts w:hint="eastAsia" w:asciiTheme="minorEastAsia" w:hAnsiTheme="minorEastAsia" w:eastAsiaTheme="minorEastAsia" w:cstheme="minorEastAsia"/>
-                <w:sz w:val="24"/>
-                <w:szCs w:val="24"/>
-                <w:vertAlign w:val="baseline"/>
-              </w:rPr>
-            </w:pPr>
-            <w:r>
-              <w:rPr>
-                <w:rFonts w:hint="eastAsia" w:asciiTheme="minorEastAsia" w:hAnsiTheme="minorEastAsia" w:eastAsiaTheme="minorEastAsia" w:cstheme="minorEastAsia"/>
-                <w:sz w:val="24"/>
-                <w:szCs w:val="24"/>
-                <w:lang w:val="en-US" w:eastAsia="zh-CN"/>
-              </w:rPr>
-              <w:t>部署发布</w:t>
-            </w:r>
-          </w:p>
-        </w:tc>
-        <w:tc>
-          <w:tcPr>
-            <w:tcW w:w="4261" w:type="dxa"/>
-          </w:tcPr>
-          <w:p>
-            <w:pPr>
-              <w:numPr>
-                <w:ilvl w:val="0"/>
-                <w:numId w:val="0"/>
-              </w:numPr>
-              <w:jc w:val="center"/>
-              <w:rPr>
-                <w:rFonts w:hint="eastAsia" w:asciiTheme="minorEastAsia" w:hAnsiTheme="minorEastAsia" w:eastAsiaTheme="minorEastAsia" w:cstheme="minorEastAsia"/>
-                <w:sz w:val="24"/>
-                <w:szCs w:val="24"/>
-                <w:vertAlign w:val="baseline"/>
-              </w:rPr>
-            </w:pPr>
-            <w:r>
-              <w:rPr>
-                <w:rFonts w:hint="eastAsia" w:asciiTheme="minorEastAsia" w:hAnsiTheme="minorEastAsia" w:eastAsiaTheme="minorEastAsia" w:cstheme="minorEastAsia"/>
-                <w:sz w:val="24"/>
-                <w:szCs w:val="24"/>
-                <w:vertAlign w:val="baseline"/>
-              </w:rPr>
-              <w:t>2018年12月</w:t>
-            </w:r>
-            <w:r>
-              <w:rPr>
-                <w:rFonts w:hint="eastAsia" w:asciiTheme="minorEastAsia" w:hAnsiTheme="minorEastAsia" w:eastAsiaTheme="minorEastAsia" w:cstheme="minorEastAsia"/>
-                <w:sz w:val="24"/>
-                <w:szCs w:val="24"/>
-                <w:vertAlign w:val="baseline"/>
-                <w:lang w:val="en-US" w:eastAsia="zh-CN"/>
-              </w:rPr>
-              <w:t>1</w:t>
-            </w:r>
-            <w:r>
-              <w:rPr>
-                <w:rFonts w:hint="eastAsia" w:asciiTheme="minorEastAsia" w:hAnsiTheme="minorEastAsia" w:cstheme="minorEastAsia"/>
-                <w:sz w:val="24"/>
-                <w:szCs w:val="24"/>
-                <w:vertAlign w:val="baseline"/>
-                <w:lang w:val="en-US" w:eastAsia="zh-CN"/>
-              </w:rPr>
-              <w:t>9</w:t>
-            </w:r>
-            <w:r>
-              <w:rPr>
-                <w:rFonts w:hint="eastAsia" w:asciiTheme="minorEastAsia" w:hAnsiTheme="minorEastAsia" w:eastAsiaTheme="minorEastAsia" w:cstheme="minorEastAsia"/>
-                <w:sz w:val="24"/>
-                <w:szCs w:val="24"/>
-                <w:vertAlign w:val="baseline"/>
-              </w:rPr>
-              <w:t>日</w:t>
-            </w:r>
-          </w:p>
-        </w:tc>
-      </w:tr>
-      <w:tr>
-        <w:tblPrEx>
-          <w:tblBorders>
-            <w:top w:val="single" w:color="auto" w:sz="4" w:space="0"/>
-            <w:left w:val="single" w:color="auto" w:sz="4" w:space="0"/>
-            <w:bottom w:val="single" w:color="auto" w:sz="4" w:space="0"/>
-            <w:right w:val="single" w:color="auto" w:sz="4" w:space="0"/>
-            <w:insideH w:val="single" w:color="auto" w:sz="4" w:space="0"/>
-            <w:insideV w:val="single" w:color="auto" w:sz="4" w:space="0"/>
-          </w:tblBorders>
-          <w:tblLayout w:type="fixed"/>
-          <w:tblCellMar>
-            <w:top w:w="0" w:type="dxa"/>
-            <w:left w:w="108" w:type="dxa"/>
-            <w:bottom w:w="0" w:type="dxa"/>
-            <w:right w:w="108" w:type="dxa"/>
-          </w:tblCellMar>
-        </w:tblPrEx>
-        <w:tc>
-          <w:tcPr>
-            <w:tcW w:w="4261" w:type="dxa"/>
-          </w:tcPr>
-          <w:p>
-            <w:pPr>
-              <w:numPr>
-                <w:ilvl w:val="0"/>
-                <w:numId w:val="0"/>
-              </w:numPr>
-              <w:jc w:val="center"/>
-              <w:rPr>
-                <w:rFonts w:hint="eastAsia" w:asciiTheme="minorEastAsia" w:hAnsiTheme="minorEastAsia" w:eastAsiaTheme="minorEastAsia" w:cstheme="minorEastAsia"/>
-                <w:sz w:val="24"/>
-                <w:szCs w:val="24"/>
                 <w:lang w:val="en-US" w:eastAsia="zh-CN"/>
               </w:rPr>
             </w:pPr>
@@ -7158,7 +7157,27 @@
                 <w:vertAlign w:val="baseline"/>
                 <w:lang w:val="en-US" w:eastAsia="zh-CN"/>
               </w:rPr>
-              <w:t>2018年12月26日</w:t>
+              <w:t>2018年12月</w:t>
+            </w:r>
+            <w:r>
+              <w:rPr>
+                <w:rFonts w:hint="eastAsia" w:asciiTheme="minorEastAsia" w:hAnsiTheme="minorEastAsia" w:cstheme="minorEastAsia"/>
+                <w:sz w:val="24"/>
+                <w:szCs w:val="24"/>
+                <w:vertAlign w:val="baseline"/>
+                <w:lang w:val="en-US" w:eastAsia="zh-CN"/>
+              </w:rPr>
+              <w:t>18</w:t>
+            </w:r>
+            <w:r>
+              <w:rPr>
+                <w:rFonts w:hint="eastAsia" w:asciiTheme="minorEastAsia" w:hAnsiTheme="minorEastAsia" w:eastAsiaTheme="minorEastAsia" w:cstheme="minorEastAsia"/>
+                <w:sz w:val="24"/>
+                <w:szCs w:val="24"/>
+                <w:vertAlign w:val="baseline"/>
+                <w:lang w:val="en-US" w:eastAsia="zh-CN"/>
+              </w:rPr>
+              <w:t>日</w:t>
             </w:r>
           </w:p>
         </w:tc>
@@ -7584,7 +7603,7 @@
   <w:docDefaults>
     <w:rPrDefault>
       <w:rPr>
-        <w:rFonts w:ascii="Times New Roman" w:hAnsi="Times New Roman" w:eastAsia="宋体" w:cs="Times New Roman"/>
+        <w:rFonts w:asciiTheme="minorHAnsi" w:hAnsiTheme="minorHAnsi" w:eastAsiaTheme="minorEastAsia" w:cstheme="minorBidi"/>
       </w:rPr>
     </w:rPrDefault>
   </w:docDefaults>
@@ -7957,6 +7976,7 @@
   </w:style>
   <w:style w:type="paragraph" w:customStyle="1" w:styleId="9">
     <w:name w:val="WPSOffice手动目录 2"/>
+    <w:qFormat/>
     <w:uiPriority w:val="0"/>
     <w:pPr>
       <w:ind w:leftChars="200"/>
